--- a/Documentacion/IEEE830 CUIDADO Y SALUD DE MASCOTAS .docx
+++ b/Documentacion/IEEE830 CUIDADO Y SALUD DE MASCOTAS .docx
@@ -2612,21 +2612,49 @@
         <w:rPr>
           <w:color w:val="000000"/>
         </w:rPr>
-        <w:t xml:space="preserve">el acceso a información detallada </w:t>
-      </w:r>
-      <w:proofErr w:type="gramStart"/>
-      <w:r>
-        <w:rPr>
-          <w:color w:val="000000"/>
-        </w:rPr>
-        <w:t>sobre  aspectos</w:t>
-      </w:r>
-      <w:proofErr w:type="gramEnd"/>
-      <w:r>
-        <w:rPr>
-          <w:color w:val="000000"/>
-        </w:rPr>
-        <w:t xml:space="preserve"> clave en el bienestar de las mascotas, como su alimentación, ejercicio y la atención veterinaria (vacunas, medicamentos). También cuenta con una comunidad en línea donde los dueños de sus mascotas pueden compartir experiencias y apoyo mutuo.</w:t>
+        <w:t>el acceso a información detallada sobre  aspectos clave en el bienestar de las mascotas, como su alimentación, ejercicio</w:t>
+      </w:r>
+      <w:r>
+        <w:rPr>
+          <w:color w:val="000000"/>
+        </w:rPr>
+        <w:t xml:space="preserve">, cuidados, </w:t>
+      </w:r>
+      <w:r>
+        <w:rPr>
+          <w:color w:val="000000"/>
+        </w:rPr>
+        <w:t>catálogo</w:t>
+      </w:r>
+      <w:r>
+        <w:rPr>
+          <w:color w:val="000000"/>
+        </w:rPr>
+        <w:t xml:space="preserve"> de </w:t>
+      </w:r>
+      <w:r>
+        <w:rPr>
+          <w:color w:val="000000"/>
+        </w:rPr>
+        <w:t>productos</w:t>
+      </w:r>
+      <w:r>
+        <w:rPr>
+          <w:color w:val="000000"/>
+        </w:rPr>
+        <w:t xml:space="preserve"> para su compra, peluquerías, paseos</w:t>
+      </w:r>
+      <w:r>
+        <w:rPr>
+          <w:color w:val="000000"/>
+        </w:rPr>
+        <w:t xml:space="preserve"> </w:t>
+      </w:r>
+      <w:r>
+        <w:rPr>
+          <w:color w:val="000000"/>
+        </w:rPr>
+        <w:t>y  atención veterinaria. También cuenta con una comunidad en línea donde los dueños de sus mascotas pueden compartir experiencias y apoyo mutuo.</w:t>
       </w:r>
     </w:p>
     <w:p>
@@ -3198,10 +3226,6 @@
     </w:p>
     <w:p>
       <w:pPr>
-        <w:numPr>
-          <w:ilvl w:val="1"/>
-          <w:numId w:val="24"/>
-        </w:numPr>
         <w:pBdr>
           <w:top w:val="nil"/>
           <w:left w:val="nil"/>
@@ -3210,10 +3234,126 @@
           <w:between w:val="nil"/>
         </w:pBdr>
         <w:spacing w:line="360" w:lineRule="auto"/>
-        <w:rPr>
-          <w:color w:val="000000"/>
-        </w:rPr>
-      </w:pPr>
+        <w:ind w:left="360" w:firstLine="0"/>
+        <w:rPr>
+          <w:color w:val="000000"/>
+        </w:rPr>
+      </w:pPr>
+      <w:r>
+        <w:rPr>
+          <w:color w:val="000000"/>
+        </w:rPr>
+        <w:t>j) Peluquería canina: Agenda citas y servicios de peluquería para mascotas, consejos de cuidado del pelaje</w:t>
+      </w:r>
+      <w:r>
+        <w:rPr>
+          <w:color w:val="000000"/>
+        </w:rPr>
+        <w:t>.</w:t>
+      </w:r>
+    </w:p>
+    <w:p>
+      <w:pPr>
+        <w:pBdr>
+          <w:top w:val="nil"/>
+          <w:left w:val="nil"/>
+          <w:bottom w:val="nil"/>
+          <w:right w:val="nil"/>
+          <w:between w:val="nil"/>
+        </w:pBdr>
+        <w:spacing w:line="360" w:lineRule="auto"/>
+        <w:ind w:firstLine="0"/>
+        <w:rPr>
+          <w:color w:val="000000"/>
+        </w:rPr>
+      </w:pPr>
+    </w:p>
+    <w:p>
+      <w:pPr>
+        <w:pBdr>
+          <w:top w:val="nil"/>
+          <w:left w:val="nil"/>
+          <w:bottom w:val="nil"/>
+          <w:right w:val="nil"/>
+          <w:between w:val="nil"/>
+        </w:pBdr>
+        <w:spacing w:line="360" w:lineRule="auto"/>
+        <w:ind w:firstLine="0"/>
+        <w:rPr>
+          <w:color w:val="000000"/>
+        </w:rPr>
+      </w:pPr>
+      <w:r>
+        <w:rPr>
+          <w:color w:val="000000"/>
+        </w:rPr>
+        <w:t xml:space="preserve">k) </w:t>
+      </w:r>
+      <w:proofErr w:type="spellStart"/>
+      <w:r>
+        <w:rPr>
+          <w:color w:val="000000"/>
+        </w:rPr>
+        <w:t>Petshop</w:t>
+      </w:r>
+      <w:proofErr w:type="spellEnd"/>
+      <w:r>
+        <w:rPr>
+          <w:color w:val="000000"/>
+        </w:rPr>
+        <w:t>: Catálogo de productos para mascotas, compras en línea seguras, información detallada, reseñas</w:t>
+      </w:r>
+      <w:r>
+        <w:rPr>
+          <w:color w:val="000000"/>
+        </w:rPr>
+        <w:t>.</w:t>
+      </w:r>
+    </w:p>
+    <w:p>
+      <w:pPr>
+        <w:pBdr>
+          <w:top w:val="nil"/>
+          <w:left w:val="nil"/>
+          <w:bottom w:val="nil"/>
+          <w:right w:val="nil"/>
+          <w:between w:val="nil"/>
+        </w:pBdr>
+        <w:spacing w:line="360" w:lineRule="auto"/>
+        <w:ind w:firstLine="0"/>
+        <w:rPr>
+          <w:color w:val="000000"/>
+        </w:rPr>
+      </w:pPr>
+    </w:p>
+    <w:p>
+      <w:pPr>
+        <w:pBdr>
+          <w:top w:val="nil"/>
+          <w:left w:val="nil"/>
+          <w:bottom w:val="nil"/>
+          <w:right w:val="nil"/>
+          <w:between w:val="nil"/>
+        </w:pBdr>
+        <w:spacing w:line="360" w:lineRule="auto"/>
+        <w:ind w:firstLine="0"/>
+        <w:rPr>
+          <w:color w:val="000000"/>
+        </w:rPr>
+      </w:pPr>
+      <w:r>
+        <w:rPr>
+          <w:color w:val="000000"/>
+        </w:rPr>
+        <w:lastRenderedPageBreak/>
+        <w:t>l) Paseadores: Ofrecemos servicios de paseo para perros, garantizando ejercicio y estimulación adecuada. Paseadores profesionales adaptados a las necesidades de cada mascota, proporcionando informes detallados para asegurar el bienestar de los perros y tranquilidad de los dueños</w:t>
+      </w:r>
+      <w:r>
+        <w:rPr>
+          <w:color w:val="000000"/>
+        </w:rPr>
+        <w:t>.</w:t>
+      </w:r>
     </w:p>
     <w:p>
       <w:pPr>
@@ -3314,14 +3454,7 @@
         <w:rPr>
           <w:color w:val="000000"/>
         </w:rPr>
-        <w:t xml:space="preserve">El software estará solamente disponible en español y no contará con </w:t>
-      </w:r>
-      <w:r>
-        <w:rPr>
-          <w:color w:val="000000"/>
-        </w:rPr>
-        <w:lastRenderedPageBreak/>
-        <w:t>soporte a otros idiomas (</w:t>
+        <w:t>El software estará solamente disponible en español y no contará con soporte a otros idiomas (</w:t>
       </w:r>
       <w:r>
         <w:rPr>
@@ -3622,6 +3755,7 @@
       <w:bookmarkStart w:id="13" w:name="_lnxbz9" w:colFirst="0" w:colLast="0"/>
       <w:bookmarkEnd w:id="13"/>
       <w:r>
+        <w:lastRenderedPageBreak/>
         <w:t>Suposiciones y Dependencias</w:t>
       </w:r>
     </w:p>
@@ -3954,6 +4088,7 @@
         <w:spacing w:line="360" w:lineRule="auto"/>
       </w:pPr>
       <w:r>
+        <w:lastRenderedPageBreak/>
         <w:t xml:space="preserve">Tablas: Se </w:t>
       </w:r>
       <w:proofErr w:type="gramStart"/>
@@ -4018,7 +4153,6 @@
           <w:sz w:val="28"/>
           <w:szCs w:val="28"/>
         </w:rPr>
-        <w:lastRenderedPageBreak/>
         <w:t>Interfaz de hardware y software.</w:t>
       </w:r>
     </w:p>
@@ -4107,13 +4241,7 @@
         <w:ind w:left="1080" w:firstLine="0"/>
       </w:pPr>
       <w:r>
-        <w:t>- Se ha agregado un catálogo de productos</w:t>
-      </w:r>
-      <w:r>
-        <w:t>/</w:t>
-      </w:r>
-      <w:r>
-        <w:t>servicios</w:t>
+        <w:t>- Se ha agregado un catálogo de productos/servicios</w:t>
       </w:r>
     </w:p>
     <w:p>
@@ -4123,13 +4251,7 @@
         <w:ind w:left="1080" w:firstLine="0"/>
       </w:pPr>
       <w:r>
-        <w:t>- Los usuarios pueden seleccionar y comprar los productos</w:t>
-      </w:r>
-      <w:r>
-        <w:t>/</w:t>
-      </w:r>
-      <w:r>
-        <w:t>servicios deseados.</w:t>
+        <w:t>- Los usuarios pueden seleccionar y comprar los productos/servicios deseados.</w:t>
       </w:r>
     </w:p>
     <w:p>
@@ -4170,7 +4292,11 @@
         <w:ind w:left="1080" w:firstLine="0"/>
       </w:pPr>
       <w:r>
-        <w:t>- Los administradores pueden crear, leer, actualizar y eliminar productos y clientes según sea necesario.</w:t>
+        <w:t xml:space="preserve">- Los administradores pueden crear, leer, actualizar y eliminar </w:t>
+      </w:r>
+      <w:r>
+        <w:lastRenderedPageBreak/>
+        <w:t>productos y clientes según sea necesario.</w:t>
       </w:r>
     </w:p>
     <w:p>

--- a/Documentacion/IEEE830 CUIDADO Y SALUD DE MASCOTAS .docx
+++ b/Documentacion/IEEE830 CUIDADO Y SALUD DE MASCOTAS .docx
@@ -2164,16 +2164,14 @@
         <w:rPr>
           <w:color w:val="000000"/>
         </w:rPr>
-        <w:t xml:space="preserve"> </w:t>
-      </w:r>
-      <w:proofErr w:type="gramStart"/>
-      <w:r>
-        <w:rPr>
-          <w:color w:val="000000"/>
-        </w:rPr>
-        <w:t>“....</w:t>
-      </w:r>
-      <w:proofErr w:type="gramEnd"/>
+        <w:t xml:space="preserve"> “</w:t>
+      </w:r>
+      <w:r>
+        <w:rPr>
+          <w:color w:val="000000"/>
+        </w:rPr>
+        <w:t>Mascotas</w:t>
+      </w:r>
       <w:r>
         <w:rPr>
           <w:color w:val="000000"/>

--- a/Documentacion/IEEE830 CUIDADO Y SALUD DE MASCOTAS .docx
+++ b/Documentacion/IEEE830 CUIDADO Y SALUD DE MASCOTAS .docx
@@ -3685,6 +3685,33 @@
     </w:p>
     <w:p>
       <w:pPr>
+        <w:spacing w:line="360" w:lineRule="auto"/>
+        <w:ind w:left="0" w:firstLine="0"/>
+        <w:rPr>
+          <w:color w:val="000000"/>
+        </w:rPr>
+      </w:pPr>
+    </w:p>
+    <w:p>
+      <w:pPr>
+        <w:spacing w:line="360" w:lineRule="auto"/>
+        <w:ind w:left="0" w:firstLine="0"/>
+        <w:rPr>
+          <w:color w:val="000000"/>
+        </w:rPr>
+      </w:pPr>
+    </w:p>
+    <w:p>
+      <w:pPr>
+        <w:spacing w:line="360" w:lineRule="auto"/>
+        <w:ind w:left="0" w:firstLine="0"/>
+        <w:rPr>
+          <w:color w:val="000000"/>
+        </w:rPr>
+      </w:pPr>
+    </w:p>
+    <w:p>
+      <w:pPr>
         <w:pStyle w:val="Ttulo2"/>
         <w:numPr>
           <w:ilvl w:val="1"/>
@@ -3695,33 +3722,36 @@
       <w:bookmarkStart w:id="12" w:name="_26in1rg" w:colFirst="0" w:colLast="0"/>
       <w:bookmarkEnd w:id="12"/>
       <w:r>
+        <w:lastRenderedPageBreak/>
         <w:t>Restricciones</w:t>
       </w:r>
-    </w:p>
-    <w:p>
-      <w:pPr>
-        <w:numPr>
-          <w:ilvl w:val="0"/>
-          <w:numId w:val="3"/>
-        </w:numPr>
-        <w:pBdr>
-          <w:top w:val="nil"/>
-          <w:left w:val="nil"/>
-          <w:bottom w:val="nil"/>
-          <w:right w:val="nil"/>
-          <w:between w:val="nil"/>
-        </w:pBdr>
-        <w:spacing w:after="140" w:line="360" w:lineRule="auto"/>
-        <w:jc w:val="both"/>
-        <w:rPr>
-          <w:color w:val="000000"/>
-        </w:rPr>
-      </w:pPr>
-      <w:r>
-        <w:rPr>
-          <w:color w:val="000000"/>
-        </w:rPr>
-        <w:t>El software debe mantenerse bajo control de versiones</w:t>
+      <w:r>
+        <w:t xml:space="preserve"> del Sistema</w:t>
+      </w:r>
+    </w:p>
+    <w:p>
+      <w:r>
+        <w:t>Restricciones de Diseño</w:t>
+      </w:r>
+    </w:p>
+    <w:p>
+      <w:r>
+        <w:t>El diseño y desarrollo de esta aplicación será en función del sistema</w:t>
+      </w:r>
+    </w:p>
+    <w:p>
+      <w:r>
+        <w:t>operativo en el que va a ser instalado.</w:t>
+      </w:r>
+    </w:p>
+    <w:p>
+      <w:r>
+        <w:t>Por parte de la empresa no existen políticas o estándares que limiten</w:t>
+      </w:r>
+    </w:p>
+    <w:p>
+      <w:r>
+        <w:t>el diseño del sistema.</w:t>
       </w:r>
     </w:p>
     <w:p>
@@ -3740,6 +3770,611 @@
           <w:color w:val="000000"/>
         </w:rPr>
       </w:pPr>
+      <w:r>
+        <w:rPr>
+          <w:color w:val="000000"/>
+        </w:rPr>
+        <w:t>Restricciones de Implementación:</w:t>
+      </w:r>
+    </w:p>
+    <w:p>
+      <w:pPr>
+        <w:pBdr>
+          <w:top w:val="nil"/>
+          <w:left w:val="nil"/>
+          <w:bottom w:val="nil"/>
+          <w:right w:val="nil"/>
+          <w:between w:val="nil"/>
+        </w:pBdr>
+        <w:spacing w:after="140" w:line="360" w:lineRule="auto"/>
+        <w:ind w:left="0" w:firstLine="0"/>
+        <w:jc w:val="both"/>
+        <w:rPr>
+          <w:color w:val="000000"/>
+        </w:rPr>
+      </w:pPr>
+      <w:r>
+        <w:rPr>
+          <w:color w:val="000000"/>
+        </w:rPr>
+        <w:t xml:space="preserve">El sistema deberá ser desarrollado utilizando tecnologías y lenguajes de programación que sean compatibles con el entorno </w:t>
+      </w:r>
+      <w:proofErr w:type="gramStart"/>
+      <w:r>
+        <w:rPr>
+          <w:color w:val="000000"/>
+        </w:rPr>
+        <w:t>móvil,  para</w:t>
+      </w:r>
+      <w:proofErr w:type="gramEnd"/>
+      <w:r>
+        <w:rPr>
+          <w:color w:val="000000"/>
+        </w:rPr>
+        <w:t xml:space="preserve"> Android o  iOS.</w:t>
+      </w:r>
+    </w:p>
+    <w:p>
+      <w:pPr>
+        <w:pBdr>
+          <w:top w:val="nil"/>
+          <w:left w:val="nil"/>
+          <w:bottom w:val="nil"/>
+          <w:right w:val="nil"/>
+          <w:between w:val="nil"/>
+        </w:pBdr>
+        <w:spacing w:after="140" w:line="360" w:lineRule="auto"/>
+        <w:ind w:left="0" w:firstLine="0"/>
+        <w:jc w:val="both"/>
+        <w:rPr>
+          <w:color w:val="000000"/>
+        </w:rPr>
+      </w:pPr>
+      <w:r>
+        <w:rPr>
+          <w:color w:val="000000"/>
+        </w:rPr>
+        <w:t>El sistema deberá ser compatible con las versiones más recientes de los sistemas operativos móviles populares, como Android 8.0 (Oreo) y iOS 14.</w:t>
+      </w:r>
+    </w:p>
+    <w:p>
+      <w:pPr>
+        <w:pBdr>
+          <w:top w:val="nil"/>
+          <w:left w:val="nil"/>
+          <w:bottom w:val="nil"/>
+          <w:right w:val="nil"/>
+          <w:between w:val="nil"/>
+        </w:pBdr>
+        <w:spacing w:after="140" w:line="360" w:lineRule="auto"/>
+        <w:ind w:left="0" w:firstLine="0"/>
+        <w:jc w:val="both"/>
+        <w:rPr>
+          <w:color w:val="000000"/>
+        </w:rPr>
+      </w:pPr>
+      <w:r>
+        <w:rPr>
+          <w:color w:val="000000"/>
+        </w:rPr>
+        <w:t>El sistema deberá utilizar una arquitectura modular y escalable para facilitar su mantenimiento y futuras expansiones.</w:t>
+      </w:r>
+    </w:p>
+    <w:p>
+      <w:pPr>
+        <w:pBdr>
+          <w:top w:val="nil"/>
+          <w:left w:val="nil"/>
+          <w:bottom w:val="nil"/>
+          <w:right w:val="nil"/>
+          <w:between w:val="nil"/>
+        </w:pBdr>
+        <w:spacing w:after="140" w:line="360" w:lineRule="auto"/>
+        <w:ind w:left="0" w:firstLine="0"/>
+        <w:jc w:val="both"/>
+        <w:rPr>
+          <w:color w:val="000000"/>
+        </w:rPr>
+      </w:pPr>
+      <w:r>
+        <w:rPr>
+          <w:color w:val="000000"/>
+        </w:rPr>
+        <w:t xml:space="preserve">El sistema deberá seguir buenas prácticas de desarrollo de software, incluyendo </w:t>
+      </w:r>
+      <w:proofErr w:type="gramStart"/>
+      <w:r>
+        <w:rPr>
+          <w:color w:val="000000"/>
+        </w:rPr>
+        <w:t>la modularidad</w:t>
+      </w:r>
+      <w:proofErr w:type="gramEnd"/>
+      <w:r>
+        <w:rPr>
+          <w:color w:val="000000"/>
+        </w:rPr>
+        <w:t>, la legibilidad del código y la implementación de pruebas unitarias.</w:t>
+      </w:r>
+    </w:p>
+    <w:p>
+      <w:pPr>
+        <w:pBdr>
+          <w:top w:val="nil"/>
+          <w:left w:val="nil"/>
+          <w:bottom w:val="nil"/>
+          <w:right w:val="nil"/>
+          <w:between w:val="nil"/>
+        </w:pBdr>
+        <w:spacing w:after="140" w:line="360" w:lineRule="auto"/>
+        <w:ind w:left="0" w:firstLine="0"/>
+        <w:jc w:val="both"/>
+        <w:rPr>
+          <w:color w:val="000000"/>
+        </w:rPr>
+      </w:pPr>
+      <w:r>
+        <w:rPr>
+          <w:color w:val="000000"/>
+        </w:rPr>
+        <w:t>Restricciones de Interfaz de Usuario:</w:t>
+      </w:r>
+    </w:p>
+    <w:p>
+      <w:pPr>
+        <w:pBdr>
+          <w:top w:val="nil"/>
+          <w:left w:val="nil"/>
+          <w:bottom w:val="nil"/>
+          <w:right w:val="nil"/>
+          <w:between w:val="nil"/>
+        </w:pBdr>
+        <w:spacing w:after="140" w:line="360" w:lineRule="auto"/>
+        <w:ind w:left="0" w:firstLine="0"/>
+        <w:jc w:val="both"/>
+        <w:rPr>
+          <w:color w:val="000000"/>
+        </w:rPr>
+      </w:pPr>
+    </w:p>
+    <w:p>
+      <w:pPr>
+        <w:pBdr>
+          <w:top w:val="nil"/>
+          <w:left w:val="nil"/>
+          <w:bottom w:val="nil"/>
+          <w:right w:val="nil"/>
+          <w:between w:val="nil"/>
+        </w:pBdr>
+        <w:spacing w:after="140" w:line="360" w:lineRule="auto"/>
+        <w:ind w:left="0" w:firstLine="0"/>
+        <w:jc w:val="both"/>
+        <w:rPr>
+          <w:color w:val="000000"/>
+        </w:rPr>
+      </w:pPr>
+      <w:r>
+        <w:rPr>
+          <w:color w:val="000000"/>
+        </w:rPr>
+        <w:t>La interfaz de usuario deberá ser intuitiva, amigable y fácil de usar para usuarios con diferentes niveles de experiencia en el uso de aplicaciones móviles.</w:t>
+      </w:r>
+    </w:p>
+    <w:p>
+      <w:pPr>
+        <w:pBdr>
+          <w:top w:val="nil"/>
+          <w:left w:val="nil"/>
+          <w:bottom w:val="nil"/>
+          <w:right w:val="nil"/>
+          <w:between w:val="nil"/>
+        </w:pBdr>
+        <w:spacing w:after="140" w:line="360" w:lineRule="auto"/>
+        <w:ind w:left="0" w:firstLine="0"/>
+        <w:jc w:val="both"/>
+        <w:rPr>
+          <w:color w:val="000000"/>
+        </w:rPr>
+      </w:pPr>
+      <w:r>
+        <w:rPr>
+          <w:color w:val="000000"/>
+        </w:rPr>
+        <w:t>La interfaz de usuario deberá seguir los principios de diseño de materiales para Android o las pautas de diseño de iOS, según la plataforma de destino.</w:t>
+      </w:r>
+    </w:p>
+    <w:p>
+      <w:pPr>
+        <w:pBdr>
+          <w:top w:val="nil"/>
+          <w:left w:val="nil"/>
+          <w:bottom w:val="nil"/>
+          <w:right w:val="nil"/>
+          <w:between w:val="nil"/>
+        </w:pBdr>
+        <w:spacing w:after="140" w:line="360" w:lineRule="auto"/>
+        <w:ind w:left="0" w:firstLine="0"/>
+        <w:jc w:val="both"/>
+        <w:rPr>
+          <w:color w:val="000000"/>
+        </w:rPr>
+      </w:pPr>
+      <w:r>
+        <w:rPr>
+          <w:color w:val="000000"/>
+        </w:rPr>
+        <w:t>La interfaz de usuario deberá ser responsive y adaptarse a diferentes tamaños de pantalla y orientaciones.</w:t>
+      </w:r>
+    </w:p>
+    <w:p>
+      <w:pPr>
+        <w:pBdr>
+          <w:top w:val="nil"/>
+          <w:left w:val="nil"/>
+          <w:bottom w:val="nil"/>
+          <w:right w:val="nil"/>
+          <w:between w:val="nil"/>
+        </w:pBdr>
+        <w:spacing w:after="140" w:line="360" w:lineRule="auto"/>
+        <w:ind w:left="0" w:firstLine="0"/>
+        <w:jc w:val="both"/>
+        <w:rPr>
+          <w:color w:val="000000"/>
+        </w:rPr>
+      </w:pPr>
+      <w:r>
+        <w:rPr>
+          <w:color w:val="000000"/>
+        </w:rPr>
+        <w:t>Restricciones de Rendimiento:</w:t>
+      </w:r>
+    </w:p>
+    <w:p>
+      <w:pPr>
+        <w:pBdr>
+          <w:top w:val="nil"/>
+          <w:left w:val="nil"/>
+          <w:bottom w:val="nil"/>
+          <w:right w:val="nil"/>
+          <w:between w:val="nil"/>
+        </w:pBdr>
+        <w:spacing w:after="140" w:line="360" w:lineRule="auto"/>
+        <w:ind w:left="0" w:firstLine="0"/>
+        <w:jc w:val="both"/>
+        <w:rPr>
+          <w:color w:val="000000"/>
+        </w:rPr>
+      </w:pPr>
+    </w:p>
+    <w:p>
+      <w:pPr>
+        <w:pBdr>
+          <w:top w:val="nil"/>
+          <w:left w:val="nil"/>
+          <w:bottom w:val="nil"/>
+          <w:right w:val="nil"/>
+          <w:between w:val="nil"/>
+        </w:pBdr>
+        <w:spacing w:after="140" w:line="360" w:lineRule="auto"/>
+        <w:ind w:left="0" w:firstLine="0"/>
+        <w:jc w:val="both"/>
+        <w:rPr>
+          <w:color w:val="000000"/>
+        </w:rPr>
+      </w:pPr>
+      <w:r>
+        <w:rPr>
+          <w:color w:val="000000"/>
+        </w:rPr>
+        <w:t>El sistema deberá tener un tiempo de respuesta rápido para garantizar una experiencia fluida al usuario.</w:t>
+      </w:r>
+    </w:p>
+    <w:p>
+      <w:pPr>
+        <w:pBdr>
+          <w:top w:val="nil"/>
+          <w:left w:val="nil"/>
+          <w:bottom w:val="nil"/>
+          <w:right w:val="nil"/>
+          <w:between w:val="nil"/>
+        </w:pBdr>
+        <w:spacing w:after="140" w:line="360" w:lineRule="auto"/>
+        <w:ind w:left="0" w:firstLine="0"/>
+        <w:jc w:val="both"/>
+        <w:rPr>
+          <w:color w:val="000000"/>
+        </w:rPr>
+      </w:pPr>
+      <w:r>
+        <w:rPr>
+          <w:color w:val="000000"/>
+        </w:rPr>
+        <w:lastRenderedPageBreak/>
+        <w:t>El sistema deberá manejar grandes cantidades de datos de manera eficiente, como la información nutricional de los alimentos, imágenes de los alimentos y del álbum personalizado de la mascota.</w:t>
+      </w:r>
+    </w:p>
+    <w:p>
+      <w:pPr>
+        <w:pBdr>
+          <w:top w:val="nil"/>
+          <w:left w:val="nil"/>
+          <w:bottom w:val="nil"/>
+          <w:right w:val="nil"/>
+          <w:between w:val="nil"/>
+        </w:pBdr>
+        <w:spacing w:after="140" w:line="360" w:lineRule="auto"/>
+        <w:ind w:left="0" w:firstLine="0"/>
+        <w:jc w:val="both"/>
+        <w:rPr>
+          <w:color w:val="000000"/>
+        </w:rPr>
+      </w:pPr>
+      <w:r>
+        <w:rPr>
+          <w:color w:val="000000"/>
+        </w:rPr>
+        <w:t>El sistema deberá tener una alta disponibilidad y ser capaz de manejar múltiples usuarios concurrentes sin afectar su rendimiento.</w:t>
+      </w:r>
+    </w:p>
+    <w:p>
+      <w:pPr>
+        <w:pBdr>
+          <w:top w:val="nil"/>
+          <w:left w:val="nil"/>
+          <w:bottom w:val="nil"/>
+          <w:right w:val="nil"/>
+          <w:between w:val="nil"/>
+        </w:pBdr>
+        <w:spacing w:after="140" w:line="360" w:lineRule="auto"/>
+        <w:ind w:left="0" w:firstLine="0"/>
+        <w:jc w:val="both"/>
+        <w:rPr>
+          <w:color w:val="000000"/>
+        </w:rPr>
+      </w:pPr>
+      <w:r>
+        <w:rPr>
+          <w:color w:val="000000"/>
+        </w:rPr>
+        <w:t>Restricciones de Seguridad:</w:t>
+      </w:r>
+    </w:p>
+    <w:p>
+      <w:pPr>
+        <w:pBdr>
+          <w:top w:val="nil"/>
+          <w:left w:val="nil"/>
+          <w:bottom w:val="nil"/>
+          <w:right w:val="nil"/>
+          <w:between w:val="nil"/>
+        </w:pBdr>
+        <w:spacing w:after="140" w:line="360" w:lineRule="auto"/>
+        <w:ind w:left="0" w:firstLine="0"/>
+        <w:jc w:val="both"/>
+        <w:rPr>
+          <w:color w:val="000000"/>
+        </w:rPr>
+      </w:pPr>
+    </w:p>
+    <w:p>
+      <w:pPr>
+        <w:pBdr>
+          <w:top w:val="nil"/>
+          <w:left w:val="nil"/>
+          <w:bottom w:val="nil"/>
+          <w:right w:val="nil"/>
+          <w:between w:val="nil"/>
+        </w:pBdr>
+        <w:spacing w:after="140" w:line="360" w:lineRule="auto"/>
+        <w:ind w:left="0" w:firstLine="0"/>
+        <w:jc w:val="both"/>
+        <w:rPr>
+          <w:color w:val="000000"/>
+        </w:rPr>
+      </w:pPr>
+      <w:r>
+        <w:rPr>
+          <w:color w:val="000000"/>
+        </w:rPr>
+        <w:t>El sistema deberá implementar medidas de seguridad para proteger la información confidencial de los usuarios y las mascotas, como contraseñas y datos médicos.</w:t>
+      </w:r>
+    </w:p>
+    <w:p>
+      <w:pPr>
+        <w:pBdr>
+          <w:top w:val="nil"/>
+          <w:left w:val="nil"/>
+          <w:bottom w:val="nil"/>
+          <w:right w:val="nil"/>
+          <w:between w:val="nil"/>
+        </w:pBdr>
+        <w:spacing w:after="140" w:line="360" w:lineRule="auto"/>
+        <w:ind w:left="0" w:firstLine="0"/>
+        <w:jc w:val="both"/>
+        <w:rPr>
+          <w:color w:val="000000"/>
+        </w:rPr>
+      </w:pPr>
+      <w:r>
+        <w:rPr>
+          <w:color w:val="000000"/>
+        </w:rPr>
+        <w:t>El sistema deberá utilizar prácticas de encriptación adecuadas para garantizar la confidencialidad de los datos transmitidos entre el cliente y el servidor.</w:t>
+      </w:r>
+    </w:p>
+    <w:p>
+      <w:pPr>
+        <w:pBdr>
+          <w:top w:val="nil"/>
+          <w:left w:val="nil"/>
+          <w:bottom w:val="nil"/>
+          <w:right w:val="nil"/>
+          <w:between w:val="nil"/>
+        </w:pBdr>
+        <w:spacing w:after="140" w:line="360" w:lineRule="auto"/>
+        <w:ind w:left="0" w:firstLine="0"/>
+        <w:jc w:val="both"/>
+        <w:rPr>
+          <w:color w:val="000000"/>
+        </w:rPr>
+      </w:pPr>
+      <w:r>
+        <w:rPr>
+          <w:color w:val="000000"/>
+        </w:rPr>
+        <w:t xml:space="preserve">El sistema deberá seguir las directrices de seguridad establecidas por las plataformas móviles, como Android Security </w:t>
+      </w:r>
+      <w:proofErr w:type="spellStart"/>
+      <w:r>
+        <w:rPr>
+          <w:color w:val="000000"/>
+        </w:rPr>
+        <w:t>Guidelines</w:t>
+      </w:r>
+      <w:proofErr w:type="spellEnd"/>
+      <w:r>
+        <w:rPr>
+          <w:color w:val="000000"/>
+        </w:rPr>
+        <w:t xml:space="preserve"> o Apple App Store </w:t>
+      </w:r>
+      <w:proofErr w:type="spellStart"/>
+      <w:r>
+        <w:rPr>
+          <w:color w:val="000000"/>
+        </w:rPr>
+        <w:t>Review</w:t>
+      </w:r>
+      <w:proofErr w:type="spellEnd"/>
+      <w:r>
+        <w:rPr>
+          <w:color w:val="000000"/>
+        </w:rPr>
+        <w:t xml:space="preserve"> </w:t>
+      </w:r>
+      <w:proofErr w:type="spellStart"/>
+      <w:r>
+        <w:rPr>
+          <w:color w:val="000000"/>
+        </w:rPr>
+        <w:t>Guidelines</w:t>
+      </w:r>
+      <w:proofErr w:type="spellEnd"/>
+      <w:r>
+        <w:rPr>
+          <w:color w:val="000000"/>
+        </w:rPr>
+        <w:t>.</w:t>
+      </w:r>
+    </w:p>
+    <w:p>
+      <w:pPr>
+        <w:pBdr>
+          <w:top w:val="nil"/>
+          <w:left w:val="nil"/>
+          <w:bottom w:val="nil"/>
+          <w:right w:val="nil"/>
+          <w:between w:val="nil"/>
+        </w:pBdr>
+        <w:spacing w:after="140" w:line="360" w:lineRule="auto"/>
+        <w:ind w:left="0" w:firstLine="0"/>
+        <w:jc w:val="both"/>
+        <w:rPr>
+          <w:color w:val="000000"/>
+        </w:rPr>
+      </w:pPr>
+      <w:r>
+        <w:rPr>
+          <w:color w:val="000000"/>
+        </w:rPr>
+        <w:t>Restricciones de Cumplimiento Legal y Ético:</w:t>
+      </w:r>
+    </w:p>
+    <w:p>
+      <w:pPr>
+        <w:pBdr>
+          <w:top w:val="nil"/>
+          <w:left w:val="nil"/>
+          <w:bottom w:val="nil"/>
+          <w:right w:val="nil"/>
+          <w:between w:val="nil"/>
+        </w:pBdr>
+        <w:spacing w:after="140" w:line="360" w:lineRule="auto"/>
+        <w:ind w:left="0" w:firstLine="0"/>
+        <w:jc w:val="both"/>
+        <w:rPr>
+          <w:color w:val="000000"/>
+        </w:rPr>
+      </w:pPr>
+    </w:p>
+    <w:p>
+      <w:pPr>
+        <w:pBdr>
+          <w:top w:val="nil"/>
+          <w:left w:val="nil"/>
+          <w:bottom w:val="nil"/>
+          <w:right w:val="nil"/>
+          <w:between w:val="nil"/>
+        </w:pBdr>
+        <w:spacing w:after="140" w:line="360" w:lineRule="auto"/>
+        <w:ind w:left="0" w:firstLine="0"/>
+        <w:jc w:val="both"/>
+        <w:rPr>
+          <w:color w:val="000000"/>
+        </w:rPr>
+      </w:pPr>
+      <w:r>
+        <w:rPr>
+          <w:color w:val="000000"/>
+        </w:rPr>
+        <w:t>El sistema deberá cumplir con todas las leyes y regulaciones aplicables en relación con la privacidad de datos, protección de la información y derechos de los usuarios.</w:t>
+      </w:r>
+    </w:p>
+    <w:p>
+      <w:pPr>
+        <w:pBdr>
+          <w:top w:val="nil"/>
+          <w:left w:val="nil"/>
+          <w:bottom w:val="nil"/>
+          <w:right w:val="nil"/>
+          <w:between w:val="nil"/>
+        </w:pBdr>
+        <w:spacing w:after="140" w:line="360" w:lineRule="auto"/>
+        <w:ind w:left="0" w:firstLine="0"/>
+        <w:jc w:val="both"/>
+        <w:rPr>
+          <w:color w:val="000000"/>
+        </w:rPr>
+      </w:pPr>
+      <w:r>
+        <w:rPr>
+          <w:color w:val="000000"/>
+        </w:rPr>
+        <w:t>El sistema deberá respetar la privacidad de los usuarios y las mascotas, asegurando que la información personal no sea compartida sin el consentimiento explícito del usuario.</w:t>
+      </w:r>
+    </w:p>
+    <w:p>
+      <w:pPr>
+        <w:pBdr>
+          <w:top w:val="nil"/>
+          <w:left w:val="nil"/>
+          <w:bottom w:val="nil"/>
+          <w:right w:val="nil"/>
+          <w:between w:val="nil"/>
+        </w:pBdr>
+        <w:spacing w:after="140" w:line="360" w:lineRule="auto"/>
+        <w:ind w:left="0" w:firstLine="0"/>
+        <w:jc w:val="both"/>
+        <w:rPr>
+          <w:color w:val="000000"/>
+        </w:rPr>
+      </w:pPr>
+      <w:r>
+        <w:rPr>
+          <w:color w:val="000000"/>
+        </w:rPr>
+        <w:t>El sistema no deberá permitir contenido ofensivo, violento o inapropiado en ninguna de sus funcionalidades o interacciones.</w:t>
+      </w:r>
     </w:p>
     <w:p>
       <w:pPr>
@@ -3753,7 +4388,6 @@
       <w:bookmarkStart w:id="13" w:name="_lnxbz9" w:colFirst="0" w:colLast="0"/>
       <w:bookmarkEnd w:id="13"/>
       <w:r>
-        <w:lastRenderedPageBreak/>
         <w:t>Suposiciones y Dependencias</w:t>
       </w:r>
     </w:p>
@@ -4086,23 +4720,23 @@
         <w:spacing w:line="360" w:lineRule="auto"/>
       </w:pPr>
       <w:r>
+        <w:t xml:space="preserve">Tablas: Se </w:t>
+      </w:r>
+      <w:proofErr w:type="gramStart"/>
+      <w:r>
+        <w:t>utilizaran</w:t>
+      </w:r>
+      <w:proofErr w:type="gramEnd"/>
+      <w:r>
+        <w:t xml:space="preserve"> tablas para presentar datos estructurados de manera ordenada y accesible. Estas `permitirán una sencilla navegación para explorar y analizar la información.</w:t>
+      </w:r>
+    </w:p>
+    <w:p>
+      <w:pPr>
+        <w:spacing w:line="360" w:lineRule="auto"/>
+      </w:pPr>
+      <w:r>
         <w:lastRenderedPageBreak/>
-        <w:t xml:space="preserve">Tablas: Se </w:t>
-      </w:r>
-      <w:proofErr w:type="gramStart"/>
-      <w:r>
-        <w:t>utilizaran</w:t>
-      </w:r>
-      <w:proofErr w:type="gramEnd"/>
-      <w:r>
-        <w:t xml:space="preserve"> tablas para presentar datos estructurados de manera ordenada y accesible. Estas `permitirán una sencilla navegación para explorar y analizar la información.</w:t>
-      </w:r>
-    </w:p>
-    <w:p>
-      <w:pPr>
-        <w:spacing w:line="360" w:lineRule="auto"/>
-      </w:pPr>
-      <w:r>
         <w:t xml:space="preserve">Imágenes e iconos: Se </w:t>
       </w:r>
       <w:proofErr w:type="gramStart"/>
@@ -4290,11 +4924,7 @@
         <w:ind w:left="1080" w:firstLine="0"/>
       </w:pPr>
       <w:r>
-        <w:t xml:space="preserve">- Los administradores pueden crear, leer, actualizar y eliminar </w:t>
-      </w:r>
-      <w:r>
-        <w:lastRenderedPageBreak/>
-        <w:t>productos y clientes según sea necesario.</w:t>
+        <w:t>- Los administradores pueden crear, leer, actualizar y eliminar productos y clientes según sea necesario.</w:t>
       </w:r>
     </w:p>
     <w:p>
@@ -4316,6 +4946,7 @@
       <w:bookmarkEnd w:id="18"/>
       <w:bookmarkEnd w:id="19"/>
       <w:r>
+        <w:lastRenderedPageBreak/>
         <w:t>Re</w:t>
       </w:r>
       <w:r>
@@ -4375,6 +5006,17 @@
     </w:p>
     <w:p>
       <w:pPr>
+        <w:spacing w:line="360" w:lineRule="auto"/>
+      </w:pPr>
+    </w:p>
+    <w:p>
+      <w:pPr>
+        <w:pStyle w:val="Ttulo2"/>
+        <w:spacing w:before="0" w:line="360" w:lineRule="auto"/>
+      </w:pPr>
+    </w:p>
+    <w:p>
+      <w:pPr>
         <w:pStyle w:val="Ttulo2"/>
         <w:numPr>
           <w:ilvl w:val="1"/>
@@ -4383,52 +5025,77 @@
         <w:spacing w:before="0" w:line="360" w:lineRule="auto"/>
       </w:pPr>
       <w:r>
-        <w:t>Restricciones de Diseño</w:t>
-      </w:r>
-    </w:p>
-    <w:p>
-      <w:pPr>
-        <w:spacing w:line="360" w:lineRule="auto"/>
-      </w:pPr>
-      <w:r>
-        <w:t>El diseño y desarrollo de esta aplicación será en función del sistema</w:t>
-      </w:r>
-    </w:p>
-    <w:p>
-      <w:pPr>
-        <w:spacing w:line="360" w:lineRule="auto"/>
-      </w:pPr>
-      <w:r>
-        <w:t>operativo en el que va a ser instalado.</w:t>
-      </w:r>
-    </w:p>
-    <w:p>
-      <w:pPr>
-        <w:spacing w:line="360" w:lineRule="auto"/>
-      </w:pPr>
-      <w:r>
-        <w:t>Por parte de la empresa no existen políticas o estándares que limiten</w:t>
-      </w:r>
-    </w:p>
-    <w:p>
-      <w:pPr>
-        <w:spacing w:line="360" w:lineRule="auto"/>
-      </w:pPr>
-      <w:r>
-        <w:t>el diseño del sistema.</w:t>
-      </w:r>
-    </w:p>
-    <w:p>
-      <w:pPr>
-        <w:spacing w:line="360" w:lineRule="auto"/>
-      </w:pPr>
-    </w:p>
-    <w:p>
-      <w:pPr>
-        <w:pStyle w:val="Ttulo2"/>
-        <w:spacing w:before="0" w:line="360" w:lineRule="auto"/>
-      </w:pPr>
-    </w:p>
+        <w:t>Atributos del Sistema</w:t>
+      </w:r>
+    </w:p>
+    <w:p>
+      <w:pPr>
+        <w:pStyle w:val="Prrafodelista"/>
+        <w:numPr>
+          <w:ilvl w:val="1"/>
+          <w:numId w:val="31"/>
+        </w:numPr>
+      </w:pPr>
+      <w:r>
+        <w:t>El sistema ejecutará todas sus funciones correctamente</w:t>
+      </w:r>
+      <w:r>
+        <w:t>, sin errores en la programación de su funcionamiento.</w:t>
+      </w:r>
+    </w:p>
+    <w:p>
+      <w:pPr>
+        <w:pStyle w:val="Prrafodelista"/>
+        <w:numPr>
+          <w:ilvl w:val="1"/>
+          <w:numId w:val="31"/>
+        </w:numPr>
+      </w:pPr>
+      <w:r>
+        <w:t xml:space="preserve">El mantenimiento del sistema se </w:t>
+      </w:r>
+      <w:proofErr w:type="gramStart"/>
+      <w:r>
+        <w:t>realizara</w:t>
+      </w:r>
+      <w:proofErr w:type="gramEnd"/>
+      <w:r>
+        <w:t xml:space="preserve"> cada 6 meses o anualmente para verificar su correcto funcionamiento y se agregaran nuevas funcionalidades si la empresa lo requiere.</w:t>
+      </w:r>
+    </w:p>
+    <w:p>
+      <w:pPr>
+        <w:pStyle w:val="Prrafodelista"/>
+        <w:numPr>
+          <w:ilvl w:val="1"/>
+          <w:numId w:val="31"/>
+        </w:numPr>
+      </w:pPr>
+      <w:r>
+        <w:t>El sistema será compatible con Windows y podrá instalarse en cualquier computadora o con este sistema operativo, siempre que cumpla con los requisitos mínimos de funcionamiento.</w:t>
+      </w:r>
+    </w:p>
+    <w:p>
+      <w:pPr>
+        <w:pStyle w:val="Prrafodelista"/>
+        <w:numPr>
+          <w:ilvl w:val="1"/>
+          <w:numId w:val="31"/>
+        </w:numPr>
+      </w:pPr>
+      <w:r>
+        <w:t xml:space="preserve">La seguridad del sistema se controlará mediante niveles de acceso y permisos de usuario definidos por la empresa. Al iniciar el sistema, se </w:t>
+      </w:r>
+      <w:proofErr w:type="gramStart"/>
+      <w:r>
+        <w:t>solicitara</w:t>
+      </w:r>
+      <w:proofErr w:type="gramEnd"/>
+      <w:r>
+        <w:t xml:space="preserve"> al usuario ingresar nombre de usuario y contraseña. </w:t>
+      </w:r>
+    </w:p>
+    <w:p/>
     <w:p>
       <w:pPr>
         <w:pStyle w:val="Ttulo2"/>
@@ -4438,87 +5105,6 @@
         </w:numPr>
         <w:spacing w:before="0" w:line="360" w:lineRule="auto"/>
       </w:pPr>
-      <w:r>
-        <w:t>Atributos del Sistema</w:t>
-      </w:r>
-    </w:p>
-    <w:p>
-      <w:pPr>
-        <w:pStyle w:val="Prrafodelista"/>
-        <w:numPr>
-          <w:ilvl w:val="1"/>
-          <w:numId w:val="31"/>
-        </w:numPr>
-      </w:pPr>
-      <w:r>
-        <w:t>El sistema ejecutará todas sus funciones correctamente</w:t>
-      </w:r>
-      <w:r>
-        <w:t>, sin errores en la programación de su funcionamiento.</w:t>
-      </w:r>
-    </w:p>
-    <w:p>
-      <w:pPr>
-        <w:pStyle w:val="Prrafodelista"/>
-        <w:numPr>
-          <w:ilvl w:val="1"/>
-          <w:numId w:val="31"/>
-        </w:numPr>
-      </w:pPr>
-      <w:r>
-        <w:t xml:space="preserve">El mantenimiento del sistema se </w:t>
-      </w:r>
-      <w:proofErr w:type="gramStart"/>
-      <w:r>
-        <w:t>realizara</w:t>
-      </w:r>
-      <w:proofErr w:type="gramEnd"/>
-      <w:r>
-        <w:t xml:space="preserve"> cada 6 meses o anualmente para verificar su correcto funcionamiento y se agregaran nuevas funcionalidades si la empresa lo requiere.</w:t>
-      </w:r>
-    </w:p>
-    <w:p>
-      <w:pPr>
-        <w:pStyle w:val="Prrafodelista"/>
-        <w:numPr>
-          <w:ilvl w:val="1"/>
-          <w:numId w:val="31"/>
-        </w:numPr>
-      </w:pPr>
-      <w:r>
-        <w:t>El sistema será compatible con Windows y podrá instalarse en cualquier computadora o con este sistema operativo, siempre que cumpla con los requisitos mínimos de funcionamiento.</w:t>
-      </w:r>
-    </w:p>
-    <w:p>
-      <w:pPr>
-        <w:pStyle w:val="Prrafodelista"/>
-        <w:numPr>
-          <w:ilvl w:val="1"/>
-          <w:numId w:val="31"/>
-        </w:numPr>
-      </w:pPr>
-      <w:r>
-        <w:t xml:space="preserve">La seguridad del sistema se controlará mediante niveles de acceso y permisos de usuario definidos por la empresa. Al iniciar el sistema, se </w:t>
-      </w:r>
-      <w:proofErr w:type="gramStart"/>
-      <w:r>
-        <w:t>solicitara</w:t>
-      </w:r>
-      <w:proofErr w:type="gramEnd"/>
-      <w:r>
-        <w:t xml:space="preserve"> al usuario ingresar nombre de usuario y contraseña. </w:t>
-      </w:r>
-    </w:p>
-    <w:p/>
-    <w:p>
-      <w:pPr>
-        <w:pStyle w:val="Ttulo2"/>
-        <w:numPr>
-          <w:ilvl w:val="1"/>
-          <w:numId w:val="22"/>
-        </w:numPr>
-        <w:spacing w:before="0" w:line="360" w:lineRule="auto"/>
-      </w:pPr>
       <w:bookmarkStart w:id="20" w:name="_1pxezwc" w:colFirst="0" w:colLast="0"/>
       <w:bookmarkEnd w:id="20"/>
       <w:r>
@@ -4585,6 +5171,66 @@
     </w:p>
     <w:p>
       <w:pPr>
+        <w:pBdr>
+          <w:top w:val="nil"/>
+          <w:left w:val="nil"/>
+          <w:bottom w:val="nil"/>
+          <w:right w:val="nil"/>
+          <w:between w:val="nil"/>
+        </w:pBdr>
+        <w:spacing w:after="140" w:line="360" w:lineRule="auto"/>
+        <w:ind w:left="360" w:firstLine="0"/>
+        <w:jc w:val="both"/>
+        <w:rPr>
+          <w:color w:val="000000"/>
+        </w:rPr>
+      </w:pPr>
+      <w:r>
+        <w:rPr>
+          <w:color w:val="000000"/>
+        </w:rPr>
+        <w:t xml:space="preserve">A </w:t>
+      </w:r>
+      <w:proofErr w:type="gramStart"/>
+      <w:r>
+        <w:rPr>
+          <w:color w:val="000000"/>
+        </w:rPr>
+        <w:t>continuación</w:t>
+      </w:r>
+      <w:proofErr w:type="gramEnd"/>
+      <w:r>
+        <w:rPr>
+          <w:color w:val="000000"/>
+        </w:rPr>
+        <w:t xml:space="preserve"> se presenta una lista de historias de usuarios</w:t>
+      </w:r>
+      <w:r>
+        <w:rPr>
+          <w:color w:val="000000"/>
+        </w:rPr>
+        <w:t>:</w:t>
+      </w:r>
+    </w:p>
+    <w:p>
+      <w:pPr>
+        <w:pBdr>
+          <w:top w:val="nil"/>
+          <w:left w:val="nil"/>
+          <w:bottom w:val="nil"/>
+          <w:right w:val="nil"/>
+          <w:between w:val="nil"/>
+        </w:pBdr>
+        <w:spacing w:after="140" w:line="360" w:lineRule="auto"/>
+        <w:ind w:left="283" w:firstLine="0"/>
+        <w:jc w:val="both"/>
+        <w:rPr>
+          <w:color w:val="000000"/>
+        </w:rPr>
+      </w:pPr>
+    </w:p>
+    <w:p>
+      <w:pPr>
         <w:numPr>
           <w:ilvl w:val="0"/>
           <w:numId w:val="17"/>
@@ -4606,7 +5252,461 @@
         <w:rPr>
           <w:color w:val="000000"/>
         </w:rPr>
-        <w:t>N/A</w:t>
+        <w:lastRenderedPageBreak/>
+        <w:t>Como usuario, quiero poder ver recomendaciones de alimentos adecuados para mi mascota según su edad, peso y especie.</w:t>
+      </w:r>
+    </w:p>
+    <w:p>
+      <w:pPr>
+        <w:numPr>
+          <w:ilvl w:val="0"/>
+          <w:numId w:val="17"/>
+        </w:numPr>
+        <w:pBdr>
+          <w:top w:val="nil"/>
+          <w:left w:val="nil"/>
+          <w:bottom w:val="nil"/>
+          <w:right w:val="nil"/>
+          <w:between w:val="nil"/>
+        </w:pBdr>
+        <w:spacing w:after="140" w:line="360" w:lineRule="auto"/>
+        <w:jc w:val="both"/>
+        <w:rPr>
+          <w:color w:val="000000"/>
+        </w:rPr>
+      </w:pPr>
+      <w:r>
+        <w:rPr>
+          <w:color w:val="000000"/>
+        </w:rPr>
+        <w:t>Como usuario, quiero tener acceso a un catálogo de productos alimenticios para mascotas con fotos e información nutricional.</w:t>
+      </w:r>
+    </w:p>
+    <w:p>
+      <w:pPr>
+        <w:numPr>
+          <w:ilvl w:val="0"/>
+          <w:numId w:val="17"/>
+        </w:numPr>
+        <w:pBdr>
+          <w:top w:val="nil"/>
+          <w:left w:val="nil"/>
+          <w:bottom w:val="nil"/>
+          <w:right w:val="nil"/>
+          <w:between w:val="nil"/>
+        </w:pBdr>
+        <w:spacing w:after="140" w:line="360" w:lineRule="auto"/>
+        <w:jc w:val="both"/>
+        <w:rPr>
+          <w:color w:val="000000"/>
+        </w:rPr>
+      </w:pPr>
+      <w:r>
+        <w:rPr>
+          <w:color w:val="000000"/>
+        </w:rPr>
+        <w:t>Como usuario, quiero acceder a habilidades, juegos, trucos y consejos proporcionados por entrenadores profesionales para enriquecer la experiencia de entrenamiento con mi mascota.</w:t>
+      </w:r>
+    </w:p>
+    <w:p>
+      <w:pPr>
+        <w:numPr>
+          <w:ilvl w:val="0"/>
+          <w:numId w:val="17"/>
+        </w:numPr>
+        <w:pBdr>
+          <w:top w:val="nil"/>
+          <w:left w:val="nil"/>
+          <w:bottom w:val="nil"/>
+          <w:right w:val="nil"/>
+          <w:between w:val="nil"/>
+        </w:pBdr>
+        <w:spacing w:after="140" w:line="360" w:lineRule="auto"/>
+        <w:jc w:val="both"/>
+        <w:rPr>
+          <w:color w:val="000000"/>
+        </w:rPr>
+      </w:pPr>
+      <w:r>
+        <w:rPr>
+          <w:color w:val="000000"/>
+        </w:rPr>
+        <w:t>Como usuario, quiero recibir recordatorios relacionados con la salud de mi mascota, como calendario de vacunas y desparasitaciones.</w:t>
+      </w:r>
+    </w:p>
+    <w:p>
+      <w:pPr>
+        <w:numPr>
+          <w:ilvl w:val="0"/>
+          <w:numId w:val="17"/>
+        </w:numPr>
+        <w:pBdr>
+          <w:top w:val="nil"/>
+          <w:left w:val="nil"/>
+          <w:bottom w:val="nil"/>
+          <w:right w:val="nil"/>
+          <w:between w:val="nil"/>
+        </w:pBdr>
+        <w:spacing w:after="140" w:line="360" w:lineRule="auto"/>
+        <w:jc w:val="both"/>
+        <w:rPr>
+          <w:color w:val="000000"/>
+        </w:rPr>
+      </w:pPr>
+      <w:r>
+        <w:rPr>
+          <w:color w:val="000000"/>
+        </w:rPr>
+        <w:t>Como usuario, quiero poder mantener un historial médico de mi mascota, donde pueda registrar y acceder fácilmente a información relevante sobre consultas médicas pasadas, tratamientos o procedimientos.</w:t>
+      </w:r>
+    </w:p>
+    <w:p>
+      <w:pPr>
+        <w:numPr>
+          <w:ilvl w:val="0"/>
+          <w:numId w:val="17"/>
+        </w:numPr>
+        <w:pBdr>
+          <w:top w:val="nil"/>
+          <w:left w:val="nil"/>
+          <w:bottom w:val="nil"/>
+          <w:right w:val="nil"/>
+          <w:between w:val="nil"/>
+        </w:pBdr>
+        <w:spacing w:after="140" w:line="360" w:lineRule="auto"/>
+        <w:jc w:val="both"/>
+        <w:rPr>
+          <w:color w:val="000000"/>
+        </w:rPr>
+      </w:pPr>
+      <w:r>
+        <w:rPr>
+          <w:color w:val="000000"/>
+        </w:rPr>
+        <w:t>Como usuario, quiero tener acceso a técnicas de primeros auxilios para situaciones de emergencia relacionadas con mis mascotas.</w:t>
+      </w:r>
+    </w:p>
+    <w:p>
+      <w:pPr>
+        <w:numPr>
+          <w:ilvl w:val="0"/>
+          <w:numId w:val="17"/>
+        </w:numPr>
+        <w:pBdr>
+          <w:top w:val="nil"/>
+          <w:left w:val="nil"/>
+          <w:bottom w:val="nil"/>
+          <w:right w:val="nil"/>
+          <w:between w:val="nil"/>
+        </w:pBdr>
+        <w:spacing w:after="140" w:line="360" w:lineRule="auto"/>
+        <w:jc w:val="both"/>
+        <w:rPr>
+          <w:color w:val="000000"/>
+        </w:rPr>
+      </w:pPr>
+      <w:r>
+        <w:rPr>
+          <w:color w:val="000000"/>
+        </w:rPr>
+        <w:t>Como usuario, quiero tener una copia digital de la información respaldada en la nube y la posibilidad de compartir los datos con mi veterinario si es necesario.</w:t>
+      </w:r>
+    </w:p>
+    <w:p>
+      <w:pPr>
+        <w:numPr>
+          <w:ilvl w:val="0"/>
+          <w:numId w:val="17"/>
+        </w:numPr>
+        <w:pBdr>
+          <w:top w:val="nil"/>
+          <w:left w:val="nil"/>
+          <w:bottom w:val="nil"/>
+          <w:right w:val="nil"/>
+          <w:between w:val="nil"/>
+        </w:pBdr>
+        <w:spacing w:after="140" w:line="360" w:lineRule="auto"/>
+        <w:jc w:val="both"/>
+        <w:rPr>
+          <w:color w:val="000000"/>
+        </w:rPr>
+      </w:pPr>
+      <w:r>
+        <w:rPr>
+          <w:color w:val="000000"/>
+        </w:rPr>
+        <w:t>Como usuario, quiero tener la opción de armar un álbum personalizado de mi mascota con imágenes significativas y especiales.</w:t>
+      </w:r>
+    </w:p>
+    <w:p>
+      <w:pPr>
+        <w:numPr>
+          <w:ilvl w:val="0"/>
+          <w:numId w:val="17"/>
+        </w:numPr>
+        <w:pBdr>
+          <w:top w:val="nil"/>
+          <w:left w:val="nil"/>
+          <w:bottom w:val="nil"/>
+          <w:right w:val="nil"/>
+          <w:between w:val="nil"/>
+        </w:pBdr>
+        <w:spacing w:after="140" w:line="360" w:lineRule="auto"/>
+        <w:jc w:val="both"/>
+        <w:rPr>
+          <w:color w:val="000000"/>
+        </w:rPr>
+      </w:pPr>
+      <w:r>
+        <w:rPr>
+          <w:color w:val="000000"/>
+        </w:rPr>
+        <w:t>Como usuario, quiero participar en foros de mascotas para intercambiar ideas, consejos y experiencias con otros amantes de los animales.</w:t>
+      </w:r>
+    </w:p>
+    <w:p>
+      <w:pPr>
+        <w:numPr>
+          <w:ilvl w:val="0"/>
+          <w:numId w:val="17"/>
+        </w:numPr>
+        <w:pBdr>
+          <w:top w:val="nil"/>
+          <w:left w:val="nil"/>
+          <w:bottom w:val="nil"/>
+          <w:right w:val="nil"/>
+          <w:between w:val="nil"/>
+        </w:pBdr>
+        <w:spacing w:after="140" w:line="360" w:lineRule="auto"/>
+        <w:jc w:val="both"/>
+        <w:rPr>
+          <w:color w:val="000000"/>
+        </w:rPr>
+      </w:pPr>
+      <w:r>
+        <w:rPr>
+          <w:color w:val="000000"/>
+        </w:rPr>
+        <w:t>Como usuario, quiero acceder a servicios de peluquería canina, agenda citas y recibir consejos de cuidado del pelaje.</w:t>
+      </w:r>
+    </w:p>
+    <w:p>
+      <w:pPr>
+        <w:numPr>
+          <w:ilvl w:val="0"/>
+          <w:numId w:val="17"/>
+        </w:numPr>
+        <w:pBdr>
+          <w:top w:val="nil"/>
+          <w:left w:val="nil"/>
+          <w:bottom w:val="nil"/>
+          <w:right w:val="nil"/>
+          <w:between w:val="nil"/>
+        </w:pBdr>
+        <w:spacing w:after="140" w:line="360" w:lineRule="auto"/>
+        <w:jc w:val="both"/>
+        <w:rPr>
+          <w:color w:val="000000"/>
+        </w:rPr>
+      </w:pPr>
+      <w:r>
+        <w:rPr>
+          <w:color w:val="000000"/>
+        </w:rPr>
+        <w:t>Como usuario, quiero tener acceso a un catálogo de productos para mascotas, realizar compras en línea seguras y obtener información detallada y reseñas.</w:t>
+      </w:r>
+    </w:p>
+    <w:p>
+      <w:pPr>
+        <w:numPr>
+          <w:ilvl w:val="0"/>
+          <w:numId w:val="17"/>
+        </w:numPr>
+        <w:pBdr>
+          <w:top w:val="nil"/>
+          <w:left w:val="nil"/>
+          <w:bottom w:val="nil"/>
+          <w:right w:val="nil"/>
+          <w:between w:val="nil"/>
+        </w:pBdr>
+        <w:spacing w:after="140" w:line="360" w:lineRule="auto"/>
+        <w:jc w:val="both"/>
+        <w:rPr>
+          <w:color w:val="000000"/>
+        </w:rPr>
+      </w:pPr>
+      <w:r>
+        <w:rPr>
+          <w:color w:val="000000"/>
+        </w:rPr>
+        <w:t>Como usuario, quiero contratar servicios de paseo para perros, con paseadores profesionales adaptados a las necesidades de mi mascota, y recibir informes detallados sobre los paseos.</w:t>
+      </w:r>
+    </w:p>
+    <w:p>
+      <w:pPr>
+        <w:numPr>
+          <w:ilvl w:val="0"/>
+          <w:numId w:val="17"/>
+        </w:numPr>
+        <w:pBdr>
+          <w:top w:val="nil"/>
+          <w:left w:val="nil"/>
+          <w:bottom w:val="nil"/>
+          <w:right w:val="nil"/>
+          <w:between w:val="nil"/>
+        </w:pBdr>
+        <w:spacing w:after="140" w:line="360" w:lineRule="auto"/>
+        <w:jc w:val="both"/>
+        <w:rPr>
+          <w:color w:val="000000"/>
+        </w:rPr>
+      </w:pPr>
+      <w:r>
+        <w:rPr>
+          <w:color w:val="000000"/>
+        </w:rPr>
+        <w:lastRenderedPageBreak/>
+        <w:t>Como</w:t>
+      </w:r>
+      <w:r>
+        <w:rPr>
+          <w:color w:val="000000"/>
+        </w:rPr>
+        <w:t xml:space="preserve"> usuario</w:t>
+      </w:r>
+      <w:r>
+        <w:rPr>
+          <w:color w:val="000000"/>
+        </w:rPr>
+        <w:t xml:space="preserve"> dueño de mascota, quiero saber los precios y tamaños de las correas que hay disponibles para pasear a mi perro</w:t>
+      </w:r>
+    </w:p>
+    <w:p>
+      <w:pPr>
+        <w:numPr>
+          <w:ilvl w:val="0"/>
+          <w:numId w:val="17"/>
+        </w:numPr>
+        <w:pBdr>
+          <w:top w:val="nil"/>
+          <w:left w:val="nil"/>
+          <w:bottom w:val="nil"/>
+          <w:right w:val="nil"/>
+          <w:between w:val="nil"/>
+        </w:pBdr>
+        <w:spacing w:after="140" w:line="360" w:lineRule="auto"/>
+        <w:jc w:val="both"/>
+        <w:rPr>
+          <w:color w:val="000000"/>
+        </w:rPr>
+      </w:pPr>
+      <w:r>
+        <w:rPr>
+          <w:color w:val="000000"/>
+        </w:rPr>
+        <w:t>Como</w:t>
+      </w:r>
+      <w:r>
+        <w:rPr>
+          <w:color w:val="000000"/>
+        </w:rPr>
+        <w:t xml:space="preserve"> usuario</w:t>
+      </w:r>
+      <w:r>
+        <w:rPr>
+          <w:color w:val="000000"/>
+        </w:rPr>
+        <w:t xml:space="preserve"> dueño de mascota, quiero saber si hay servicios de veterinarias a domicilio para no tener que moverme de mi casa.</w:t>
+      </w:r>
+    </w:p>
+    <w:p>
+      <w:pPr>
+        <w:numPr>
+          <w:ilvl w:val="0"/>
+          <w:numId w:val="17"/>
+        </w:numPr>
+        <w:pBdr>
+          <w:top w:val="nil"/>
+          <w:left w:val="nil"/>
+          <w:bottom w:val="nil"/>
+          <w:right w:val="nil"/>
+          <w:between w:val="nil"/>
+        </w:pBdr>
+        <w:spacing w:after="140" w:line="360" w:lineRule="auto"/>
+        <w:jc w:val="both"/>
+        <w:rPr>
+          <w:color w:val="000000"/>
+        </w:rPr>
+      </w:pPr>
+      <w:r>
+        <w:rPr>
+          <w:color w:val="000000"/>
+        </w:rPr>
+        <w:t>Como</w:t>
+      </w:r>
+      <w:r>
+        <w:rPr>
+          <w:color w:val="000000"/>
+        </w:rPr>
+        <w:t xml:space="preserve"> usuario</w:t>
+      </w:r>
+      <w:r>
+        <w:rPr>
+          <w:color w:val="000000"/>
+        </w:rPr>
+        <w:t xml:space="preserve"> comprador, quiero utilizar Mercado Pago para confirmar y hacer el pago.</w:t>
+      </w:r>
+    </w:p>
+    <w:p>
+      <w:pPr>
+        <w:numPr>
+          <w:ilvl w:val="0"/>
+          <w:numId w:val="17"/>
+        </w:numPr>
+        <w:pBdr>
+          <w:top w:val="nil"/>
+          <w:left w:val="nil"/>
+          <w:bottom w:val="nil"/>
+          <w:right w:val="nil"/>
+          <w:between w:val="nil"/>
+        </w:pBdr>
+        <w:spacing w:after="140" w:line="360" w:lineRule="auto"/>
+        <w:jc w:val="both"/>
+        <w:rPr>
+          <w:color w:val="000000"/>
+        </w:rPr>
+      </w:pPr>
+      <w:r>
+        <w:rPr>
+          <w:color w:val="000000"/>
+        </w:rPr>
+        <w:t>Como administrador, quiero tener un tablero de control para gestionar productos y clientes, incluyendo funciones CRUD (crear, leer, actualizar y eliminar).</w:t>
+      </w:r>
+    </w:p>
+    <w:p>
+      <w:pPr>
+        <w:numPr>
+          <w:ilvl w:val="0"/>
+          <w:numId w:val="17"/>
+        </w:numPr>
+        <w:pBdr>
+          <w:top w:val="nil"/>
+          <w:left w:val="nil"/>
+          <w:bottom w:val="nil"/>
+          <w:right w:val="nil"/>
+          <w:between w:val="nil"/>
+        </w:pBdr>
+        <w:spacing w:after="140" w:line="360" w:lineRule="auto"/>
+        <w:jc w:val="both"/>
+        <w:rPr>
+          <w:color w:val="000000"/>
+        </w:rPr>
+      </w:pPr>
+      <w:r>
+        <w:rPr>
+          <w:color w:val="000000"/>
+        </w:rPr>
+        <w:t>Como administrador, quiero supervisar y administrar los usuarios registrados en el sistema.</w:t>
       </w:r>
     </w:p>
     <w:sectPr>
